--- a/practika.docx
+++ b/practika.docx
@@ -1672,7 +1672,7 @@
       <w:lvlText w:val="%1."/>
       <w:lvlJc w:val="left"/>
       <w:pPr>
-        <w:ind w:left="720" w:hanging="360"/>
+        <w:ind w:left="2486" w:hanging="360"/>
       </w:pPr>
       <w:rPr>
         <w:rFonts w:hint="default"/>
@@ -1684,7 +1684,7 @@
       <w:lvlText w:val="%2."/>
       <w:lvlJc w:val="left"/>
       <w:pPr>
-        <w:ind w:left="1440" w:hanging="360"/>
+        <w:ind w:left="3206" w:hanging="360"/>
       </w:pPr>
     </w:lvl>
     <w:lvl w:ilvl="2" w:tplc="0419001B" w:tentative="1">
@@ -1693,7 +1693,7 @@
       <w:lvlText w:val="%3."/>
       <w:lvlJc w:val="right"/>
       <w:pPr>
-        <w:ind w:left="2160" w:hanging="180"/>
+        <w:ind w:left="3926" w:hanging="180"/>
       </w:pPr>
     </w:lvl>
     <w:lvl w:ilvl="3" w:tplc="0419000F" w:tentative="1">
@@ -1702,7 +1702,7 @@
       <w:lvlText w:val="%4."/>
       <w:lvlJc w:val="left"/>
       <w:pPr>
-        <w:ind w:left="2880" w:hanging="360"/>
+        <w:ind w:left="4646" w:hanging="360"/>
       </w:pPr>
     </w:lvl>
     <w:lvl w:ilvl="4" w:tplc="04190019" w:tentative="1">
@@ -1711,7 +1711,7 @@
       <w:lvlText w:val="%5."/>
       <w:lvlJc w:val="left"/>
       <w:pPr>
-        <w:ind w:left="3600" w:hanging="360"/>
+        <w:ind w:left="5366" w:hanging="360"/>
       </w:pPr>
     </w:lvl>
     <w:lvl w:ilvl="5" w:tplc="0419001B" w:tentative="1">
@@ -1720,7 +1720,7 @@
       <w:lvlText w:val="%6."/>
       <w:lvlJc w:val="right"/>
       <w:pPr>
-        <w:ind w:left="4320" w:hanging="180"/>
+        <w:ind w:left="6086" w:hanging="180"/>
       </w:pPr>
     </w:lvl>
     <w:lvl w:ilvl="6" w:tplc="0419000F" w:tentative="1">
@@ -1729,7 +1729,7 @@
       <w:lvlText w:val="%7."/>
       <w:lvlJc w:val="left"/>
       <w:pPr>
-        <w:ind w:left="5040" w:hanging="360"/>
+        <w:ind w:left="6806" w:hanging="360"/>
       </w:pPr>
     </w:lvl>
     <w:lvl w:ilvl="7" w:tplc="04190019" w:tentative="1">
@@ -1738,7 +1738,7 @@
       <w:lvlText w:val="%8."/>
       <w:lvlJc w:val="left"/>
       <w:pPr>
-        <w:ind w:left="5760" w:hanging="360"/>
+        <w:ind w:left="7526" w:hanging="360"/>
       </w:pPr>
     </w:lvl>
     <w:lvl w:ilvl="8" w:tplc="0419001B" w:tentative="1">
@@ -1747,7 +1747,7 @@
       <w:lvlText w:val="%9."/>
       <w:lvlJc w:val="right"/>
       <w:pPr>
-        <w:ind w:left="6480" w:hanging="180"/>
+        <w:ind w:left="8246" w:hanging="180"/>
       </w:pPr>
     </w:lvl>
   </w:abstractNum>
